--- a/assignment-3/Plans and Progress.docx
+++ b/assignment-3/Plans and Progress.docx
@@ -203,20 +203,39 @@
     <w:p/>
     <w:p>
       <w:r>
-        <w:t xml:space="preserve">The team decided that change was needed to create a marketable solution. A </w:t>
-      </w:r>
-      <w:proofErr w:type="gramStart"/>
-      <w:r>
-        <w:t>floated many ideas</w:t>
-      </w:r>
-      <w:proofErr w:type="gramEnd"/>
-      <w:r>
-        <w:t>. However, the group decided that the original idea, although flawed, had merit. The idea was, at that point, floated to sell the application hospitality providers and their customers. The idea being that a customer who does not speak the language of the restaurant menu would be able to download the same menu by simply putting their phone on an NFC reader, and the translated menu would be available on their phone. Then, once they are ready to order, they can tap the phone and send the order back to the restaurant, with any notes or changes, in the language of that restaurant.</w:t>
-      </w:r>
-    </w:p>
-    <w:p>
-      <w:r>
-        <w:t>We would have to make changes to the front-end design. These include making the app more geared toward a web browser model for restaurants, ensuring that our product could fit into existing infrastructure, and investigating NFC readers that would work on USB. Our approach was now to have two different functionalities: downloading a menu and making an order, where now two separate app functions.</w:t>
+        <w:t xml:space="preserve">The team decided that change was needed to create a marketable solution. However, the group decided that the original idea, although flawed, had merit. </w:t>
+      </w:r>
+      <w:r>
+        <w:t>We floated a</w:t>
+      </w:r>
+      <w:r>
+        <w:t xml:space="preserve"> new </w:t>
+      </w:r>
+      <w:r>
+        <w:t>i</w:t>
+      </w:r>
+      <w:r>
+        <w:t>dea</w:t>
+      </w:r>
+      <w:r>
+        <w:t xml:space="preserve">, </w:t>
+      </w:r>
+      <w:r>
+        <w:t xml:space="preserve">to sell the application </w:t>
+      </w:r>
+      <w:r>
+        <w:t xml:space="preserve">to </w:t>
+      </w:r>
+      <w:r>
+        <w:t>hospitality providers and their customers. The idea being that a customer who does not speak the language of the restaurant menu would be able to download the same menu by simply putting their phone on an NFC reader, and the translated menu would be available on their phone. Then, once they are ready to order, they can tap the phone and send the order back to the restaurant, with any notes or changes, in the language of that restaurant.</w:t>
+      </w:r>
+    </w:p>
+    <w:p>
+      <w:r>
+        <w:t>We would have to make changes to the front-end design. These include making the app more geared toward a web browser model for restaurants, ensuring that our product could fit into existing infrastructure, and investigating NFC readers that would work on USB. Our approach was now to have two different functionalities: downloading a menu and making an ord</w:t>
+      </w:r>
+      <w:r>
+        <w:t>er.</w:t>
       </w:r>
     </w:p>
     <w:p>
@@ -292,7 +311,15 @@
     </w:p>
     <w:p>
       <w:r>
-        <w:t>Restauranteurs will require a computer connected to the worldwide web to log into our HTML web page. From here, they can do things like upload menus, show previous orders, and, most importantly, ensure the billing details are up to date. First, upload the menu to the HTTP server, which then forwards it to the Application server, who then converts it to the SQL format and stores it on the Client database.</w:t>
+        <w:t>Restauranteurs will require a computer connected to the worldwide web to log into our HTML web page. From here, they can do things like upload menus, show previous orders, and, most importantly, ensure th</w:t>
+      </w:r>
+      <w:r>
+        <w:t>at</w:t>
+      </w:r>
+      <w:bookmarkStart w:id="0" w:name="_GoBack"/>
+      <w:bookmarkEnd w:id="0"/>
+      <w:r>
+        <w:t xml:space="preserve"> billing details are up to date. First, upload the menu to the HTTP server, which then forwards it to the Application server, who then converts it to the SQL format and stores it on the Client database.</w:t>
       </w:r>
     </w:p>
     <w:p>
@@ -665,10 +692,7 @@
     <w:p/>
     <w:p/>
     <w:p/>
-    <w:p>
-      <w:bookmarkStart w:id="0" w:name="_GoBack"/>
-      <w:bookmarkEnd w:id="0"/>
-    </w:p>
+    <w:p/>
     <w:p/>
     <w:p/>
     <w:p/>
@@ -1079,7 +1103,7 @@
       <w:r>
         <w:t xml:space="preserve">What is a project scope statement and why is it important, Project, viewed 5 May 2021, </w:t>
       </w:r>
-      <w:hyperlink r:id="rId22" w:history="1">
+      <w:hyperlink r:id="rId22" w:anchor=":~:text=With%20a%20definite%20project%20scope,you%20are%20already%20mid%2Dway" w:history="1">
         <w:r>
           <w:rPr>
             <w:rStyle w:val="Hyperlink"/>
@@ -2062,7 +2086,7 @@
 </file>
 
 <file path=customXml/itemProps1.xml><?xml version="1.0" encoding="utf-8"?>
-<ds:datastoreItem xmlns:ds="http://schemas.openxmlformats.org/officeDocument/2006/customXml" ds:itemID="{C0B1B6A9-8DA4-4A6F-BC84-CB80415322AD}">
+<ds:datastoreItem xmlns:ds="http://schemas.openxmlformats.org/officeDocument/2006/customXml" ds:itemID="{669ACB57-8E1C-46E6-96BA-AA14692A7A01}">
   <ds:schemaRefs>
     <ds:schemaRef ds:uri="http://schemas.openxmlformats.org/officeDocument/2006/bibliography"/>
   </ds:schemaRefs>

--- a/assignment-3/Plans and Progress.docx
+++ b/assignment-3/Plans and Progress.docx
@@ -316,8 +316,6 @@
       <w:r>
         <w:t>at</w:t>
       </w:r>
-      <w:bookmarkStart w:id="0" w:name="_GoBack"/>
-      <w:bookmarkEnd w:id="0"/>
       <w:r>
         <w:t xml:space="preserve"> billing details are up to date. First, upload the menu to the HTTP server, which then forwards it to the Application server, who then converts it to the SQL format and stores it on the Client database.</w:t>
       </w:r>
@@ -478,7 +476,19 @@
           <w:sz w:val="22"/>
           <w:szCs w:val="22"/>
         </w:rPr>
-        <w:t>The App requires a connection to the internet to send and receive data from the client to the App's back end. Therefore, we require a Hypertext transfer protocol (HTTP) connection over the world wide web that connects to our web server in the cloud (Schuler 2002). The client can request data such as database information, photos.</w:t>
+        <w:t>The App requires a connection to the internet to send and receive data from the client to the App's back end. Therefore, we require a Hypertext transfer protocol (HTTP) conne</w:t>
+      </w:r>
+      <w:bookmarkStart w:id="0" w:name="_GoBack"/>
+      <w:bookmarkEnd w:id="0"/>
+      <w:r>
+        <w:rPr>
+          <w:b w:val="0"/>
+          <w:bCs w:val="0"/>
+          <w:color w:val="auto"/>
+          <w:sz w:val="22"/>
+          <w:szCs w:val="22"/>
+        </w:rPr>
+        <w:t>ction over the world wide web that connects to our web server in the cloud (Schuler 2002). The client can request data such as database information, photos.</w:t>
       </w:r>
     </w:p>
     <w:p>
@@ -2086,7 +2096,7 @@
 </file>
 
 <file path=customXml/itemProps1.xml><?xml version="1.0" encoding="utf-8"?>
-<ds:datastoreItem xmlns:ds="http://schemas.openxmlformats.org/officeDocument/2006/customXml" ds:itemID="{669ACB57-8E1C-46E6-96BA-AA14692A7A01}">
+<ds:datastoreItem xmlns:ds="http://schemas.openxmlformats.org/officeDocument/2006/customXml" ds:itemID="{FCF1FEBD-3425-498F-ABBC-5B481955A054}">
   <ds:schemaRefs>
     <ds:schemaRef ds:uri="http://schemas.openxmlformats.org/officeDocument/2006/bibliography"/>
   </ds:schemaRefs>

--- a/assignment-3/Plans and Progress.docx
+++ b/assignment-3/Plans and Progress.docx
@@ -1,6 +1,6 @@
 
 <file path=word/document.xml><?xml version="1.0" encoding="utf-8"?>
-<w:document xmlns:wpc="http://schemas.microsoft.com/office/word/2010/wordprocessingCanvas" xmlns:cx="http://schemas.microsoft.com/office/drawing/2014/chartex" xmlns:cx1="http://schemas.microsoft.com/office/drawing/2015/9/8/chartex" xmlns:cx2="http://schemas.microsoft.com/office/drawing/2015/10/21/chartex" xmlns:cx3="http://schemas.microsoft.com/office/drawing/2016/5/9/chartex" xmlns:cx4="http://schemas.microsoft.com/office/drawing/2016/5/10/chartex" xmlns:cx5="http://schemas.microsoft.com/office/drawing/2016/5/11/chartex" xmlns:cx6="http://schemas.microsoft.com/office/drawing/2016/5/12/chartex" xmlns:cx7="http://schemas.microsoft.com/office/drawing/2016/5/13/chartex" xmlns:cx8="http://schemas.microsoft.com/office/drawing/2016/5/14/chartex" xmlns:mc="http://schemas.openxmlformats.org/markup-compatibility/2006" xmlns:aink="http://schemas.microsoft.com/office/drawing/2016/ink" xmlns:am3d="http://schemas.microsoft.com/office/drawing/2017/model3d" xmlns:o="urn:schemas-microsoft-com:office:office" xmlns:r="http://schemas.openxmlformats.org/officeDocument/2006/relationships" xmlns:m="http://schemas.openxmlformats.org/officeDocument/2006/math" xmlns:v="urn:schemas-microsoft-com:vml" xmlns:wp14="http://schemas.microsoft.com/office/word/2010/wordprocessingDrawing" xmlns:wp="http://schemas.openxmlformats.org/drawingml/2006/wordprocessingDrawing" xmlns:w10="urn:schemas-microsoft-com:office:word" xmlns:w="http://schemas.openxmlformats.org/wordprocessingml/2006/main" xmlns:w14="http://schemas.microsoft.com/office/word/2010/wordml" xmlns:w15="http://schemas.microsoft.com/office/word/2012/wordml" xmlns:w16cid="http://schemas.microsoft.com/office/word/2016/wordml/cid" xmlns:w16se="http://schemas.microsoft.com/office/word/2015/wordml/symex" xmlns:wpg="http://schemas.microsoft.com/office/word/2010/wordprocessingGroup" xmlns:wpi="http://schemas.microsoft.com/office/word/2010/wordprocessingInk" xmlns:wne="http://schemas.microsoft.com/office/word/2006/wordml" xmlns:wps="http://schemas.microsoft.com/office/word/2010/wordprocessingShape" mc:Ignorable="w14 w15 w16se w16cid wp14">
+<w:document xmlns:wpc="http://schemas.microsoft.com/office/word/2010/wordprocessingCanvas" xmlns:cx="http://schemas.microsoft.com/office/drawing/2014/chartex" xmlns:cx1="http://schemas.microsoft.com/office/drawing/2015/9/8/chartex" xmlns:cx2="http://schemas.microsoft.com/office/drawing/2015/10/21/chartex" xmlns:cx3="http://schemas.microsoft.com/office/drawing/2016/5/9/chartex" xmlns:cx4="http://schemas.microsoft.com/office/drawing/2016/5/10/chartex" xmlns:cx5="http://schemas.microsoft.com/office/drawing/2016/5/11/chartex" xmlns:cx6="http://schemas.microsoft.com/office/drawing/2016/5/12/chartex" xmlns:cx7="http://schemas.microsoft.com/office/drawing/2016/5/13/chartex" xmlns:cx8="http://schemas.microsoft.com/office/drawing/2016/5/14/chartex" xmlns:mc="http://schemas.openxmlformats.org/markup-compatibility/2006" xmlns:aink="http://schemas.microsoft.com/office/drawing/2016/ink" xmlns:am3d="http://schemas.microsoft.com/office/drawing/2017/model3d" xmlns:o="urn:schemas-microsoft-com:office:office" xmlns:r="http://schemas.openxmlformats.org/officeDocument/2006/relationships" xmlns:m="http://schemas.openxmlformats.org/officeDocument/2006/math" xmlns:v="urn:schemas-microsoft-com:vml" xmlns:wp14="http://schemas.microsoft.com/office/word/2010/wordprocessingDrawing" xmlns:wp="http://schemas.openxmlformats.org/drawingml/2006/wordprocessingDrawing" xmlns:w10="urn:schemas-microsoft-com:office:word" xmlns:w="http://schemas.openxmlformats.org/wordprocessingml/2006/main" xmlns:w14="http://schemas.microsoft.com/office/word/2010/wordml" xmlns:w15="http://schemas.microsoft.com/office/word/2012/wordml" xmlns:w16cex="http://schemas.microsoft.com/office/word/2018/wordml/cex" xmlns:w16cid="http://schemas.microsoft.com/office/word/2016/wordml/cid" xmlns:w16="http://schemas.microsoft.com/office/word/2018/wordml" xmlns:w16se="http://schemas.microsoft.com/office/word/2015/wordml/symex" xmlns:wpg="http://schemas.microsoft.com/office/word/2010/wordprocessingGroup" xmlns:wpi="http://schemas.microsoft.com/office/word/2010/wordprocessingInk" xmlns:wne="http://schemas.microsoft.com/office/word/2006/wordml" xmlns:wps="http://schemas.microsoft.com/office/word/2010/wordprocessingShape" mc:Ignorable="w14 w15 w16se w16cid w16 w16cex wp14">
   <w:body>
     <w:p>
       <w:pPr>
@@ -476,11 +476,12 @@
           <w:sz w:val="22"/>
           <w:szCs w:val="22"/>
         </w:rPr>
-        <w:t>The App requires a connection to the internet to send and receive data from the client to the App's back end. Therefore, we require a Hypertext transfer protocol (HTTP) conne</w:t>
-      </w:r>
-      <w:bookmarkStart w:id="0" w:name="_GoBack"/>
-      <w:bookmarkEnd w:id="0"/>
-      <w:r>
+        <w:t>The App requires a connection to the internet to send and receive data from the client to the App's back end. Therefore, we require a Hypertext transfer protocol (HTTP) connection over the world wide web that connects to our web server in the cloud (Schuler 2002). The client can request data such as database information, photos.</w:t>
+      </w:r>
+    </w:p>
+    <w:p>
+      <w:pPr>
+        <w:pStyle w:val="Heading2"/>
         <w:rPr>
           <w:b w:val="0"/>
           <w:bCs w:val="0"/>
@@ -488,12 +489,8 @@
           <w:sz w:val="22"/>
           <w:szCs w:val="22"/>
         </w:rPr>
-        <w:t>ction over the world wide web that connects to our web server in the cloud (Schuler 2002). The client can request data such as database information, photos.</w:t>
-      </w:r>
-    </w:p>
-    <w:p>
-      <w:pPr>
-        <w:pStyle w:val="Heading2"/>
+      </w:pPr>
+      <w:r>
         <w:rPr>
           <w:b w:val="0"/>
           <w:bCs w:val="0"/>
@@ -501,15 +498,6 @@
           <w:sz w:val="22"/>
           <w:szCs w:val="22"/>
         </w:rPr>
-      </w:pPr>
-      <w:r>
-        <w:rPr>
-          <w:b w:val="0"/>
-          <w:bCs w:val="0"/>
-          <w:color w:val="auto"/>
-          <w:sz w:val="22"/>
-          <w:szCs w:val="22"/>
-        </w:rPr>
         <w:t>After researching various options, including buying and setting up our server, we decided on using a cloud service. The apache with the ubuntu web server is one the oldest and most popular HTTP server Infrastructure as a service (IAAS) products on the market (AWS 2021, a).</w:t>
       </w:r>
     </w:p>
@@ -534,11 +522,23 @@
     </w:p>
     <w:p>
       <w:r>
-        <w:t xml:space="preserve">Our application server will require us to have an application programming interface (API) between the HTTP server and the Neural Machine Translation sever. Amazon has an NMT solution and API that we could use.  In addition, Amazon translate is a scalable solution for our product, perfect for our business needs (AWS 2021, b). The project team also looked at possibly using Microsoft Azure, </w:t>
+        <w:t>Our application server will require us to have an application programming interface (API) between the HTTP server and the Neural Machine Translation sever. Amazon</w:t>
+      </w:r>
+      <w:r>
+        <w:t xml:space="preserve"> translate</w:t>
+      </w:r>
+      <w:r>
+        <w:t xml:space="preserve"> </w:t>
+      </w:r>
+      <w:r>
+        <w:t>is</w:t>
+      </w:r>
+      <w:r>
+        <w:t xml:space="preserve"> an NMT solution and API that we could use.  In addition, Amazon translate is a scalable solution for our product, perfect for our business needs (AWS 2021, b). The project team also looked at possibly using Microsoft </w:t>
       </w:r>
       <w:r>
         <w:lastRenderedPageBreak/>
-        <w:t>which priced similarly (Azure 2021); however, we decided that Amazon Web Service (AWS) better suited our business growth plan.</w:t>
+        <w:t>Azure, which priced similarly (Azure 2021); however, we decided that Amazon Web Service (AWS) better suited our business growth plan.</w:t>
       </w:r>
     </w:p>
     <w:p>
@@ -563,15 +563,7 @@
     <w:p/>
     <w:p>
       <w:r>
-        <w:t xml:space="preserve">So far, the project has made many plans and had many discussions around what we plan to do. We are currently working on several deliverables to ensure a smooth transition into the project's next phase. First, we have created a </w:t>
-      </w:r>
-      <w:proofErr w:type="spellStart"/>
-      <w:r>
-        <w:t>Figma</w:t>
-      </w:r>
-      <w:proofErr w:type="spellEnd"/>
-      <w:r>
-        <w:t xml:space="preserve"> prototype so that potential investors and customers can get a feel for the product before we begin coding. The prototype will be a working mock-up of the phone application, with working buttons and menus.</w:t>
+        <w:t>So far, the project has made many plans and had many discussions around what we plan to do. We are currently working on several deliverables to ensure a smooth transition into the project's next phase. First, we have created a Figma prototype so that potential investors and customers can get a feel for the product before we begin coding. The prototype will be a working mock-up of the phone application, with working buttons and menus.</w:t>
       </w:r>
     </w:p>
     <w:p>
@@ -711,11 +703,7 @@
     <w:p/>
     <w:p>
       <w:pPr>
-        <w:pStyle w:val="ListParagraph"/>
-        <w:numPr>
-          <w:ilvl w:val="0"/>
-          <w:numId w:val="1"/>
-        </w:numPr>
+        <w:ind w:left="360"/>
       </w:pPr>
       <w:r>
         <w:lastRenderedPageBreak/>
@@ -735,11 +723,7 @@
     </w:p>
     <w:p>
       <w:pPr>
-        <w:pStyle w:val="ListParagraph"/>
-        <w:numPr>
-          <w:ilvl w:val="0"/>
-          <w:numId w:val="1"/>
-        </w:numPr>
+        <w:ind w:left="360"/>
       </w:pPr>
       <w:proofErr w:type="spellStart"/>
       <w:r>
@@ -771,11 +755,7 @@
     </w:p>
     <w:p>
       <w:pPr>
-        <w:pStyle w:val="ListParagraph"/>
-        <w:numPr>
-          <w:ilvl w:val="0"/>
-          <w:numId w:val="1"/>
-        </w:numPr>
+        <w:ind w:left="360"/>
       </w:pPr>
       <w:r>
         <w:t xml:space="preserve">Cox, K L 2020, </w:t>
@@ -814,11 +794,7 @@
     </w:p>
     <w:p>
       <w:pPr>
-        <w:pStyle w:val="ListParagraph"/>
-        <w:numPr>
-          <w:ilvl w:val="0"/>
-          <w:numId w:val="1"/>
-        </w:numPr>
+        <w:ind w:left="360"/>
       </w:pPr>
       <w:r>
         <w:t xml:space="preserve">Sauter, D 2016, Using Near Field </w:t>
@@ -848,11 +824,7 @@
     </w:p>
     <w:p>
       <w:pPr>
-        <w:pStyle w:val="ListParagraph"/>
-        <w:numPr>
-          <w:ilvl w:val="0"/>
-          <w:numId w:val="1"/>
-        </w:numPr>
+        <w:ind w:left="360"/>
       </w:pPr>
       <w:r>
         <w:t xml:space="preserve">Square reader n.d., Square reader, Square POS, viewed </w:t>
@@ -877,11 +849,7 @@
     </w:p>
     <w:p>
       <w:pPr>
-        <w:pStyle w:val="ListParagraph"/>
-        <w:numPr>
-          <w:ilvl w:val="0"/>
-          <w:numId w:val="1"/>
-        </w:numPr>
+        <w:ind w:left="360"/>
       </w:pPr>
       <w:r>
         <w:t xml:space="preserve">Go To n.d., Encode NFC Tags, Go </w:t>
@@ -914,11 +882,7 @@
     </w:p>
     <w:p>
       <w:pPr>
-        <w:pStyle w:val="ListParagraph"/>
-        <w:numPr>
-          <w:ilvl w:val="0"/>
-          <w:numId w:val="1"/>
-        </w:numPr>
+        <w:ind w:left="360"/>
       </w:pPr>
       <w:r>
         <w:t xml:space="preserve">Schuler, R 2002, How does the internet work?, Pomeroy IT studios, viewed </w:t>
@@ -943,11 +907,7 @@
     </w:p>
     <w:p>
       <w:pPr>
-        <w:pStyle w:val="ListParagraph"/>
-        <w:numPr>
-          <w:ilvl w:val="0"/>
-          <w:numId w:val="1"/>
-        </w:numPr>
+        <w:ind w:left="360"/>
       </w:pPr>
       <w:r>
         <w:t xml:space="preserve">AWS 2021, Apache Web server with ubuntu 18.04, Amazon Web Services, viewed </w:t>
@@ -969,11 +929,7 @@
     </w:p>
     <w:p>
       <w:pPr>
-        <w:pStyle w:val="ListParagraph"/>
-        <w:numPr>
-          <w:ilvl w:val="0"/>
-          <w:numId w:val="1"/>
-        </w:numPr>
+        <w:ind w:left="360"/>
       </w:pPr>
       <w:r>
         <w:t xml:space="preserve">IT Pro team 2018, What is an application server, IT Pro, viewed </w:t>
@@ -998,11 +954,7 @@
     </w:p>
     <w:p>
       <w:pPr>
-        <w:pStyle w:val="ListParagraph"/>
-        <w:numPr>
-          <w:ilvl w:val="0"/>
-          <w:numId w:val="1"/>
-        </w:numPr>
+        <w:ind w:left="360"/>
       </w:pPr>
       <w:r>
         <w:t>AWS 2021 b, Amazon Translate features, Amazon Web Services, viewed 7 May 2021</w:t>
@@ -1033,11 +985,7 @@
     </w:p>
     <w:p>
       <w:pPr>
-        <w:pStyle w:val="ListParagraph"/>
-        <w:numPr>
-          <w:ilvl w:val="0"/>
-          <w:numId w:val="1"/>
-        </w:numPr>
+        <w:ind w:left="360"/>
       </w:pPr>
       <w:r>
         <w:t xml:space="preserve">Azure 2021, </w:t>
@@ -1059,11 +1007,7 @@
     </w:p>
     <w:p>
       <w:pPr>
-        <w:pStyle w:val="ListParagraph"/>
-        <w:numPr>
-          <w:ilvl w:val="0"/>
-          <w:numId w:val="1"/>
-        </w:numPr>
+        <w:ind w:left="360"/>
       </w:pPr>
       <w:r>
         <w:t>AWS 2021, c</w:t>
@@ -1096,14 +1040,11 @@
     </w:p>
     <w:p>
       <w:pPr>
-        <w:pStyle w:val="ListParagraph"/>
-        <w:numPr>
-          <w:ilvl w:val="0"/>
-          <w:numId w:val="1"/>
-        </w:numPr>
+        <w:ind w:left="360"/>
       </w:pPr>
       <w:proofErr w:type="spellStart"/>
       <w:r>
+        <w:lastRenderedPageBreak/>
         <w:t>Kissflow</w:t>
       </w:r>
       <w:proofErr w:type="spellEnd"/>
@@ -1136,7 +1077,7 @@
 </file>
 
 <file path=word/numbering.xml><?xml version="1.0" encoding="utf-8"?>
-<w:numbering xmlns:wpc="http://schemas.microsoft.com/office/word/2010/wordprocessingCanvas" xmlns:cx="http://schemas.microsoft.com/office/drawing/2014/chartex" xmlns:cx1="http://schemas.microsoft.com/office/drawing/2015/9/8/chartex" xmlns:cx2="http://schemas.microsoft.com/office/drawing/2015/10/21/chartex" xmlns:cx3="http://schemas.microsoft.com/office/drawing/2016/5/9/chartex" xmlns:cx4="http://schemas.microsoft.com/office/drawing/2016/5/10/chartex" xmlns:cx5="http://schemas.microsoft.com/office/drawing/2016/5/11/chartex" xmlns:cx6="http://schemas.microsoft.com/office/drawing/2016/5/12/chartex" xmlns:cx7="http://schemas.microsoft.com/office/drawing/2016/5/13/chartex" xmlns:cx8="http://schemas.microsoft.com/office/drawing/2016/5/14/chartex" xmlns:mc="http://schemas.openxmlformats.org/markup-compatibility/2006" xmlns:aink="http://schemas.microsoft.com/office/drawing/2016/ink" xmlns:am3d="http://schemas.microsoft.com/office/drawing/2017/model3d" xmlns:o="urn:schemas-microsoft-com:office:office" xmlns:r="http://schemas.openxmlformats.org/officeDocument/2006/relationships" xmlns:m="http://schemas.openxmlformats.org/officeDocument/2006/math" xmlns:v="urn:schemas-microsoft-com:vml" xmlns:wp14="http://schemas.microsoft.com/office/word/2010/wordprocessingDrawing" xmlns:wp="http://schemas.openxmlformats.org/drawingml/2006/wordprocessingDrawing" xmlns:w10="urn:schemas-microsoft-com:office:word" xmlns:w="http://schemas.openxmlformats.org/wordprocessingml/2006/main" xmlns:w14="http://schemas.microsoft.com/office/word/2010/wordml" xmlns:w15="http://schemas.microsoft.com/office/word/2012/wordml" xmlns:w16cid="http://schemas.microsoft.com/office/word/2016/wordml/cid" xmlns:w16se="http://schemas.microsoft.com/office/word/2015/wordml/symex" xmlns:wpg="http://schemas.microsoft.com/office/word/2010/wordprocessingGroup" xmlns:wpi="http://schemas.microsoft.com/office/word/2010/wordprocessingInk" xmlns:wne="http://schemas.microsoft.com/office/word/2006/wordml" xmlns:wps="http://schemas.microsoft.com/office/word/2010/wordprocessingShape" mc:Ignorable="w14 w15 w16se w16cid wp14">
+<w:numbering xmlns:wpc="http://schemas.microsoft.com/office/word/2010/wordprocessingCanvas" xmlns:cx="http://schemas.microsoft.com/office/drawing/2014/chartex" xmlns:cx1="http://schemas.microsoft.com/office/drawing/2015/9/8/chartex" xmlns:cx2="http://schemas.microsoft.com/office/drawing/2015/10/21/chartex" xmlns:cx3="http://schemas.microsoft.com/office/drawing/2016/5/9/chartex" xmlns:cx4="http://schemas.microsoft.com/office/drawing/2016/5/10/chartex" xmlns:cx5="http://schemas.microsoft.com/office/drawing/2016/5/11/chartex" xmlns:cx6="http://schemas.microsoft.com/office/drawing/2016/5/12/chartex" xmlns:cx7="http://schemas.microsoft.com/office/drawing/2016/5/13/chartex" xmlns:cx8="http://schemas.microsoft.com/office/drawing/2016/5/14/chartex" xmlns:mc="http://schemas.openxmlformats.org/markup-compatibility/2006" xmlns:aink="http://schemas.microsoft.com/office/drawing/2016/ink" xmlns:am3d="http://schemas.microsoft.com/office/drawing/2017/model3d" xmlns:o="urn:schemas-microsoft-com:office:office" xmlns:r="http://schemas.openxmlformats.org/officeDocument/2006/relationships" xmlns:m="http://schemas.openxmlformats.org/officeDocument/2006/math" xmlns:v="urn:schemas-microsoft-com:vml" xmlns:wp14="http://schemas.microsoft.com/office/word/2010/wordprocessingDrawing" xmlns:wp="http://schemas.openxmlformats.org/drawingml/2006/wordprocessingDrawing" xmlns:w10="urn:schemas-microsoft-com:office:word" xmlns:w="http://schemas.openxmlformats.org/wordprocessingml/2006/main" xmlns:w14="http://schemas.microsoft.com/office/word/2010/wordml" xmlns:w15="http://schemas.microsoft.com/office/word/2012/wordml" xmlns:w16cex="http://schemas.microsoft.com/office/word/2018/wordml/cex" xmlns:w16cid="http://schemas.microsoft.com/office/word/2016/wordml/cid" xmlns:w16="http://schemas.microsoft.com/office/word/2018/wordml" xmlns:w16se="http://schemas.microsoft.com/office/word/2015/wordml/symex" xmlns:wpg="http://schemas.microsoft.com/office/word/2010/wordprocessingGroup" xmlns:wpi="http://schemas.microsoft.com/office/word/2010/wordprocessingInk" xmlns:wne="http://schemas.microsoft.com/office/word/2006/wordml" xmlns:wps="http://schemas.microsoft.com/office/word/2010/wordprocessingShape" mc:Ignorable="w14 w15 w16se w16cid w16 w16cex wp14">
   <w:abstractNum w:abstractNumId="0" w15:restartNumberingAfterBreak="0">
     <w:nsid w:val="28BC79CF"/>
     <w:multiLevelType w:val="hybridMultilevel"/>
@@ -1233,7 +1174,7 @@
 </file>
 
 <file path=word/styles.xml><?xml version="1.0" encoding="utf-8"?>
-<w:styles xmlns:mc="http://schemas.openxmlformats.org/markup-compatibility/2006" xmlns:r="http://schemas.openxmlformats.org/officeDocument/2006/relationships" xmlns:w="http://schemas.openxmlformats.org/wordprocessingml/2006/main" xmlns:w14="http://schemas.microsoft.com/office/word/2010/wordml" xmlns:w15="http://schemas.microsoft.com/office/word/2012/wordml" xmlns:w16cid="http://schemas.microsoft.com/office/word/2016/wordml/cid" xmlns:w16se="http://schemas.microsoft.com/office/word/2015/wordml/symex" mc:Ignorable="w14 w15 w16se w16cid">
+<w:styles xmlns:mc="http://schemas.openxmlformats.org/markup-compatibility/2006" xmlns:r="http://schemas.openxmlformats.org/officeDocument/2006/relationships" xmlns:w="http://schemas.openxmlformats.org/wordprocessingml/2006/main" xmlns:w14="http://schemas.microsoft.com/office/word/2010/wordml" xmlns:w15="http://schemas.microsoft.com/office/word/2012/wordml" xmlns:w16cex="http://schemas.microsoft.com/office/word/2018/wordml/cex" xmlns:w16cid="http://schemas.microsoft.com/office/word/2016/wordml/cid" xmlns:w16="http://schemas.microsoft.com/office/word/2018/wordml" xmlns:w16se="http://schemas.microsoft.com/office/word/2015/wordml/symex" mc:Ignorable="w14 w15 w16se w16cid w16 w16cex">
   <w:docDefaults>
     <w:rPrDefault>
       <w:rPr>
@@ -2096,7 +2037,7 @@
 </file>
 
 <file path=customXml/itemProps1.xml><?xml version="1.0" encoding="utf-8"?>
-<ds:datastoreItem xmlns:ds="http://schemas.openxmlformats.org/officeDocument/2006/customXml" ds:itemID="{FCF1FEBD-3425-498F-ABBC-5B481955A054}">
+<ds:datastoreItem xmlns:ds="http://schemas.openxmlformats.org/officeDocument/2006/customXml" ds:itemID="{D4D5CC25-BAB7-469F-9870-ED16247C606E}">
   <ds:schemaRefs>
     <ds:schemaRef ds:uri="http://schemas.openxmlformats.org/officeDocument/2006/bibliography"/>
   </ds:schemaRefs>

--- a/assignment-3/Plans and Progress.docx
+++ b/assignment-3/Plans and Progress.docx
@@ -1,6 +1,6 @@
 
 <file path=word/document.xml><?xml version="1.0" encoding="utf-8"?>
-<w:document xmlns:wpc="http://schemas.microsoft.com/office/word/2010/wordprocessingCanvas" xmlns:cx="http://schemas.microsoft.com/office/drawing/2014/chartex" xmlns:cx1="http://schemas.microsoft.com/office/drawing/2015/9/8/chartex" xmlns:cx2="http://schemas.microsoft.com/office/drawing/2015/10/21/chartex" xmlns:cx3="http://schemas.microsoft.com/office/drawing/2016/5/9/chartex" xmlns:cx4="http://schemas.microsoft.com/office/drawing/2016/5/10/chartex" xmlns:cx5="http://schemas.microsoft.com/office/drawing/2016/5/11/chartex" xmlns:cx6="http://schemas.microsoft.com/office/drawing/2016/5/12/chartex" xmlns:cx7="http://schemas.microsoft.com/office/drawing/2016/5/13/chartex" xmlns:cx8="http://schemas.microsoft.com/office/drawing/2016/5/14/chartex" xmlns:mc="http://schemas.openxmlformats.org/markup-compatibility/2006" xmlns:aink="http://schemas.microsoft.com/office/drawing/2016/ink" xmlns:am3d="http://schemas.microsoft.com/office/drawing/2017/model3d" xmlns:o="urn:schemas-microsoft-com:office:office" xmlns:r="http://schemas.openxmlformats.org/officeDocument/2006/relationships" xmlns:m="http://schemas.openxmlformats.org/officeDocument/2006/math" xmlns:v="urn:schemas-microsoft-com:vml" xmlns:wp14="http://schemas.microsoft.com/office/word/2010/wordprocessingDrawing" xmlns:wp="http://schemas.openxmlformats.org/drawingml/2006/wordprocessingDrawing" xmlns:w10="urn:schemas-microsoft-com:office:word" xmlns:w="http://schemas.openxmlformats.org/wordprocessingml/2006/main" xmlns:w14="http://schemas.microsoft.com/office/word/2010/wordml" xmlns:w15="http://schemas.microsoft.com/office/word/2012/wordml" xmlns:w16cex="http://schemas.microsoft.com/office/word/2018/wordml/cex" xmlns:w16cid="http://schemas.microsoft.com/office/word/2016/wordml/cid" xmlns:w16="http://schemas.microsoft.com/office/word/2018/wordml" xmlns:w16se="http://schemas.microsoft.com/office/word/2015/wordml/symex" xmlns:wpg="http://schemas.microsoft.com/office/word/2010/wordprocessingGroup" xmlns:wpi="http://schemas.microsoft.com/office/word/2010/wordprocessingInk" xmlns:wne="http://schemas.microsoft.com/office/word/2006/wordml" xmlns:wps="http://schemas.microsoft.com/office/word/2010/wordprocessingShape" mc:Ignorable="w14 w15 w16se w16cid w16 w16cex wp14">
+<w:document xmlns:wpc="http://schemas.microsoft.com/office/word/2010/wordprocessingCanvas" xmlns:cx="http://schemas.microsoft.com/office/drawing/2014/chartex" xmlns:cx1="http://schemas.microsoft.com/office/drawing/2015/9/8/chartex" xmlns:cx2="http://schemas.microsoft.com/office/drawing/2015/10/21/chartex" xmlns:cx3="http://schemas.microsoft.com/office/drawing/2016/5/9/chartex" xmlns:cx4="http://schemas.microsoft.com/office/drawing/2016/5/10/chartex" xmlns:cx5="http://schemas.microsoft.com/office/drawing/2016/5/11/chartex" xmlns:cx6="http://schemas.microsoft.com/office/drawing/2016/5/12/chartex" xmlns:cx7="http://schemas.microsoft.com/office/drawing/2016/5/13/chartex" xmlns:cx8="http://schemas.microsoft.com/office/drawing/2016/5/14/chartex" xmlns:mc="http://schemas.openxmlformats.org/markup-compatibility/2006" xmlns:aink="http://schemas.microsoft.com/office/drawing/2016/ink" xmlns:am3d="http://schemas.microsoft.com/office/drawing/2017/model3d" xmlns:o="urn:schemas-microsoft-com:office:office" xmlns:r="http://schemas.openxmlformats.org/officeDocument/2006/relationships" xmlns:m="http://schemas.openxmlformats.org/officeDocument/2006/math" xmlns:v="urn:schemas-microsoft-com:vml" xmlns:wp14="http://schemas.microsoft.com/office/word/2010/wordprocessingDrawing" xmlns:wp="http://schemas.openxmlformats.org/drawingml/2006/wordprocessingDrawing" xmlns:w10="urn:schemas-microsoft-com:office:word" xmlns:w="http://schemas.openxmlformats.org/wordprocessingml/2006/main" xmlns:w14="http://schemas.microsoft.com/office/word/2010/wordml" xmlns:w15="http://schemas.microsoft.com/office/word/2012/wordml" xmlns:w16cex="http://schemas.microsoft.com/office/word/2018/wordml/cex" xmlns:w16cid="http://schemas.microsoft.com/office/word/2016/wordml/cid" xmlns:w16="http://schemas.microsoft.com/office/word/2018/wordml" xmlns:w16sdtdh="http://schemas.microsoft.com/office/word/2020/wordml/sdtdatahash" xmlns:w16se="http://schemas.microsoft.com/office/word/2015/wordml/symex" xmlns:wpg="http://schemas.microsoft.com/office/word/2010/wordprocessingGroup" xmlns:wpi="http://schemas.microsoft.com/office/word/2010/wordprocessingInk" xmlns:wne="http://schemas.microsoft.com/office/word/2006/wordml" xmlns:wps="http://schemas.microsoft.com/office/word/2010/wordprocessingShape" mc:Ignorable="w14 w15 w16se w16cid w16 w16cex w16sdtdh wp14">
   <w:body>
     <w:p>
       <w:pPr>
@@ -419,15 +419,7 @@
     </w:p>
     <w:p>
       <w:r>
-        <w:t>The website and mobile app should be designed and developed in tandem. The development will require the X code coding suite to develop the iPhone App (Ching 2019), Android studio for the Android version (</w:t>
-      </w:r>
-      <w:proofErr w:type="spellStart"/>
-      <w:r>
-        <w:t>TheZachBales</w:t>
-      </w:r>
-      <w:proofErr w:type="spellEnd"/>
-      <w:r>
-        <w:t xml:space="preserve"> n.d.) In addition, we will create Web pages with a combination of HTML, CSS, and JavaScript (Cox 2020).</w:t>
+        <w:t>The website and mobile app should be designed and developed in tandem. The development will require the X code coding suite to develop the iPhone App (Ching 2019), Android studio for the Android version (TheZachBales n.d.) In addition, we will create Web pages with a combination of HTML, CSS, and JavaScript (Cox 2020).</w:t>
       </w:r>
     </w:p>
     <w:p/>
@@ -498,7 +490,57 @@
           <w:sz w:val="22"/>
           <w:szCs w:val="22"/>
         </w:rPr>
-        <w:t>After researching various options, including buying and setting up our server, we decided on using a cloud service. The apache with the ubuntu web server is one the oldest and most popular HTTP server Infrastructure as a service (IAAS) products on the market (AWS 2021, a).</w:t>
+        <w:t>After researching various options, including buying and setting up our server, we decided on using a cloud service. The apache with the ubuntu web server is one the oldest and most popular HTTP server</w:t>
+      </w:r>
+      <w:r>
+        <w:rPr>
+          <w:b w:val="0"/>
+          <w:bCs w:val="0"/>
+          <w:color w:val="auto"/>
+          <w:sz w:val="22"/>
+          <w:szCs w:val="22"/>
+        </w:rPr>
+        <w:t xml:space="preserve"> applications. We can purchase the</w:t>
+      </w:r>
+      <w:r>
+        <w:rPr>
+          <w:b w:val="0"/>
+          <w:bCs w:val="0"/>
+          <w:color w:val="auto"/>
+          <w:sz w:val="22"/>
+          <w:szCs w:val="22"/>
+        </w:rPr>
+        <w:t xml:space="preserve"> Infrastructure as a service (IAAS) </w:t>
+      </w:r>
+      <w:r>
+        <w:rPr>
+          <w:b w:val="0"/>
+          <w:bCs w:val="0"/>
+          <w:color w:val="auto"/>
+          <w:sz w:val="22"/>
+          <w:szCs w:val="22"/>
+        </w:rPr>
+        <w:t xml:space="preserve">form Amazon web services </w:t>
+      </w:r>
+      <w:r>
+        <w:rPr>
+          <w:b w:val="0"/>
+          <w:bCs w:val="0"/>
+          <w:color w:val="auto"/>
+          <w:sz w:val="22"/>
+          <w:szCs w:val="22"/>
+        </w:rPr>
+        <w:t xml:space="preserve">with the software included </w:t>
+      </w:r>
+      <w:r>
+        <w:rPr>
+          <w:b w:val="0"/>
+          <w:bCs w:val="0"/>
+          <w:color w:val="auto"/>
+          <w:sz w:val="22"/>
+          <w:szCs w:val="22"/>
+        </w:rPr>
+        <w:t>(AWS 2021, a).</w:t>
       </w:r>
     </w:p>
     <w:p>
@@ -674,15 +716,7 @@
     </w:p>
     <w:p>
       <w:r>
-        <w:t xml:space="preserve">Phase 3 is mainly concerned with the creation of a working prototype. We expect that this will take </w:t>
-      </w:r>
-      <w:proofErr w:type="spellStart"/>
-      <w:r>
-        <w:t>take</w:t>
-      </w:r>
-      <w:proofErr w:type="spellEnd"/>
-      <w:r>
-        <w:t xml:space="preserve"> place over ten weeks, from the 31s of May through to 6th August 2021. The idea would be to divide up the team between the front-end and back-end development. Thus, the project would run as a series of sprints—goals for each sprint to back up the overall aim.</w:t>
+        <w:t>Phase 3 is mainly concerned with the creation of a working prototype. We expect that this will take take place over ten weeks, from the 31s of May through to 6th August 2021. The idea would be to divide up the team between the front-end and back-end development. Thus, the project would run as a series of sprints—goals for each sprint to back up the overall aim.</w:t>
       </w:r>
     </w:p>
     <w:p>
@@ -725,21 +759,8 @@
       <w:pPr>
         <w:ind w:left="360"/>
       </w:pPr>
-      <w:proofErr w:type="spellStart"/>
-      <w:r>
-        <w:t>TheZachBales</w:t>
-      </w:r>
-      <w:proofErr w:type="spellEnd"/>
-      <w:r>
-        <w:t xml:space="preserve"> n.d., How to create and android app with android studio, </w:t>
-      </w:r>
-      <w:proofErr w:type="spellStart"/>
-      <w:r>
-        <w:t>instructable</w:t>
-      </w:r>
-      <w:proofErr w:type="spellEnd"/>
-      <w:r>
-        <w:t xml:space="preserve"> circuits, viewed 9 April 2021, </w:t>
+      <w:r>
+        <w:t xml:space="preserve">TheZachBales n.d., How to create and android app with android studio, instructable circuits, viewed 9 April 2021, </w:t>
       </w:r>
       <w:hyperlink r:id="rId11" w:history="1">
         <w:r>
@@ -764,15 +785,7 @@
         <w:t>Web Design 101: How HTML, CSS, and JavaScript Work</w:t>
       </w:r>
       <w:r>
-        <w:t xml:space="preserve">, </w:t>
-      </w:r>
-      <w:proofErr w:type="spellStart"/>
-      <w:r>
-        <w:t>Hubspot</w:t>
-      </w:r>
-      <w:proofErr w:type="spellEnd"/>
-      <w:r>
-        <w:t xml:space="preserve">, viewed </w:t>
+        <w:t xml:space="preserve">, Hubspot, viewed </w:t>
       </w:r>
       <w:r>
         <w:t>5 May</w:t>
@@ -797,15 +810,7 @@
         <w:ind w:left="360"/>
       </w:pPr>
       <w:r>
-        <w:t xml:space="preserve">Sauter, D 2016, Using Near Field </w:t>
-      </w:r>
-      <w:proofErr w:type="spellStart"/>
-      <w:r>
-        <w:t>Communicatons</w:t>
-      </w:r>
-      <w:proofErr w:type="spellEnd"/>
-      <w:r>
-        <w:t xml:space="preserve">, Rapid Android Deployment, Viewed </w:t>
+        <w:t xml:space="preserve">Sauter, D 2016, Using Near Field Communicatons, Rapid Android Deployment, Viewed </w:t>
       </w:r>
       <w:r>
         <w:t>4 May 2021</w:t>
@@ -852,15 +857,7 @@
         <w:ind w:left="360"/>
       </w:pPr>
       <w:r>
-        <w:t xml:space="preserve">Go To n.d., Encode NFC Tags, Go </w:t>
-      </w:r>
-      <w:proofErr w:type="gramStart"/>
-      <w:r>
-        <w:t>To</w:t>
-      </w:r>
-      <w:proofErr w:type="gramEnd"/>
-      <w:r>
-        <w:t xml:space="preserve"> Tags, viewed </w:t>
+        <w:t xml:space="preserve">Go To n.d., Encode NFC Tags, Go To Tags, viewed </w:t>
       </w:r>
       <w:r>
         <w:t>5 May</w:t>
@@ -1015,13 +1012,8 @@
       <w:r>
         <w:t xml:space="preserve">, </w:t>
       </w:r>
-      <w:proofErr w:type="spellStart"/>
-      <w:r>
-        <w:t>SlashDB</w:t>
-      </w:r>
-      <w:proofErr w:type="spellEnd"/>
-      <w:r>
-        <w:t xml:space="preserve"> - Automatic REST API for Databases</w:t>
+      <w:r>
+        <w:t>SlashDB - Automatic REST API for Databases</w:t>
       </w:r>
       <w:r>
         <w:t xml:space="preserve">, Amazon Web Services, viewed 6 May 2021, </w:t>
@@ -1042,14 +1034,9 @@
       <w:pPr>
         <w:ind w:left="360"/>
       </w:pPr>
-      <w:proofErr w:type="spellStart"/>
       <w:r>
         <w:lastRenderedPageBreak/>
-        <w:t>Kissflow</w:t>
-      </w:r>
-      <w:proofErr w:type="spellEnd"/>
-      <w:r>
-        <w:t xml:space="preserve">, 2021, </w:t>
+        <w:t xml:space="preserve">Kissflow, 2021, </w:t>
       </w:r>
       <w:r>
         <w:t xml:space="preserve">What is a project scope statement and why is it important, Project, viewed 5 May 2021, </w:t>
@@ -1077,7 +1064,7 @@
 </file>
 
 <file path=word/numbering.xml><?xml version="1.0" encoding="utf-8"?>
-<w:numbering xmlns:wpc="http://schemas.microsoft.com/office/word/2010/wordprocessingCanvas" xmlns:cx="http://schemas.microsoft.com/office/drawing/2014/chartex" xmlns:cx1="http://schemas.microsoft.com/office/drawing/2015/9/8/chartex" xmlns:cx2="http://schemas.microsoft.com/office/drawing/2015/10/21/chartex" xmlns:cx3="http://schemas.microsoft.com/office/drawing/2016/5/9/chartex" xmlns:cx4="http://schemas.microsoft.com/office/drawing/2016/5/10/chartex" xmlns:cx5="http://schemas.microsoft.com/office/drawing/2016/5/11/chartex" xmlns:cx6="http://schemas.microsoft.com/office/drawing/2016/5/12/chartex" xmlns:cx7="http://schemas.microsoft.com/office/drawing/2016/5/13/chartex" xmlns:cx8="http://schemas.microsoft.com/office/drawing/2016/5/14/chartex" xmlns:mc="http://schemas.openxmlformats.org/markup-compatibility/2006" xmlns:aink="http://schemas.microsoft.com/office/drawing/2016/ink" xmlns:am3d="http://schemas.microsoft.com/office/drawing/2017/model3d" xmlns:o="urn:schemas-microsoft-com:office:office" xmlns:r="http://schemas.openxmlformats.org/officeDocument/2006/relationships" xmlns:m="http://schemas.openxmlformats.org/officeDocument/2006/math" xmlns:v="urn:schemas-microsoft-com:vml" xmlns:wp14="http://schemas.microsoft.com/office/word/2010/wordprocessingDrawing" xmlns:wp="http://schemas.openxmlformats.org/drawingml/2006/wordprocessingDrawing" xmlns:w10="urn:schemas-microsoft-com:office:word" xmlns:w="http://schemas.openxmlformats.org/wordprocessingml/2006/main" xmlns:w14="http://schemas.microsoft.com/office/word/2010/wordml" xmlns:w15="http://schemas.microsoft.com/office/word/2012/wordml" xmlns:w16cex="http://schemas.microsoft.com/office/word/2018/wordml/cex" xmlns:w16cid="http://schemas.microsoft.com/office/word/2016/wordml/cid" xmlns:w16="http://schemas.microsoft.com/office/word/2018/wordml" xmlns:w16se="http://schemas.microsoft.com/office/word/2015/wordml/symex" xmlns:wpg="http://schemas.microsoft.com/office/word/2010/wordprocessingGroup" xmlns:wpi="http://schemas.microsoft.com/office/word/2010/wordprocessingInk" xmlns:wne="http://schemas.microsoft.com/office/word/2006/wordml" xmlns:wps="http://schemas.microsoft.com/office/word/2010/wordprocessingShape" mc:Ignorable="w14 w15 w16se w16cid w16 w16cex wp14">
+<w:numbering xmlns:wpc="http://schemas.microsoft.com/office/word/2010/wordprocessingCanvas" xmlns:cx="http://schemas.microsoft.com/office/drawing/2014/chartex" xmlns:cx1="http://schemas.microsoft.com/office/drawing/2015/9/8/chartex" xmlns:cx2="http://schemas.microsoft.com/office/drawing/2015/10/21/chartex" xmlns:cx3="http://schemas.microsoft.com/office/drawing/2016/5/9/chartex" xmlns:cx4="http://schemas.microsoft.com/office/drawing/2016/5/10/chartex" xmlns:cx5="http://schemas.microsoft.com/office/drawing/2016/5/11/chartex" xmlns:cx6="http://schemas.microsoft.com/office/drawing/2016/5/12/chartex" xmlns:cx7="http://schemas.microsoft.com/office/drawing/2016/5/13/chartex" xmlns:cx8="http://schemas.microsoft.com/office/drawing/2016/5/14/chartex" xmlns:mc="http://schemas.openxmlformats.org/markup-compatibility/2006" xmlns:aink="http://schemas.microsoft.com/office/drawing/2016/ink" xmlns:am3d="http://schemas.microsoft.com/office/drawing/2017/model3d" xmlns:o="urn:schemas-microsoft-com:office:office" xmlns:r="http://schemas.openxmlformats.org/officeDocument/2006/relationships" xmlns:m="http://schemas.openxmlformats.org/officeDocument/2006/math" xmlns:v="urn:schemas-microsoft-com:vml" xmlns:wp14="http://schemas.microsoft.com/office/word/2010/wordprocessingDrawing" xmlns:wp="http://schemas.openxmlformats.org/drawingml/2006/wordprocessingDrawing" xmlns:w10="urn:schemas-microsoft-com:office:word" xmlns:w="http://schemas.openxmlformats.org/wordprocessingml/2006/main" xmlns:w14="http://schemas.microsoft.com/office/word/2010/wordml" xmlns:w15="http://schemas.microsoft.com/office/word/2012/wordml" xmlns:w16cex="http://schemas.microsoft.com/office/word/2018/wordml/cex" xmlns:w16cid="http://schemas.microsoft.com/office/word/2016/wordml/cid" xmlns:w16="http://schemas.microsoft.com/office/word/2018/wordml" xmlns:w16sdtdh="http://schemas.microsoft.com/office/word/2020/wordml/sdtdatahash" xmlns:w16se="http://schemas.microsoft.com/office/word/2015/wordml/symex" xmlns:wpg="http://schemas.microsoft.com/office/word/2010/wordprocessingGroup" xmlns:wpi="http://schemas.microsoft.com/office/word/2010/wordprocessingInk" xmlns:wne="http://schemas.microsoft.com/office/word/2006/wordml" xmlns:wps="http://schemas.microsoft.com/office/word/2010/wordprocessingShape" mc:Ignorable="w14 w15 w16se w16cid w16 w16cex w16sdtdh wp14">
   <w:abstractNum w:abstractNumId="0" w15:restartNumberingAfterBreak="0">
     <w:nsid w:val="28BC79CF"/>
     <w:multiLevelType w:val="hybridMultilevel"/>
@@ -1174,7 +1161,7 @@
 </file>
 
 <file path=word/styles.xml><?xml version="1.0" encoding="utf-8"?>
-<w:styles xmlns:mc="http://schemas.openxmlformats.org/markup-compatibility/2006" xmlns:r="http://schemas.openxmlformats.org/officeDocument/2006/relationships" xmlns:w="http://schemas.openxmlformats.org/wordprocessingml/2006/main" xmlns:w14="http://schemas.microsoft.com/office/word/2010/wordml" xmlns:w15="http://schemas.microsoft.com/office/word/2012/wordml" xmlns:w16cex="http://schemas.microsoft.com/office/word/2018/wordml/cex" xmlns:w16cid="http://schemas.microsoft.com/office/word/2016/wordml/cid" xmlns:w16="http://schemas.microsoft.com/office/word/2018/wordml" xmlns:w16se="http://schemas.microsoft.com/office/word/2015/wordml/symex" mc:Ignorable="w14 w15 w16se w16cid w16 w16cex">
+<w:styles xmlns:mc="http://schemas.openxmlformats.org/markup-compatibility/2006" xmlns:r="http://schemas.openxmlformats.org/officeDocument/2006/relationships" xmlns:w="http://schemas.openxmlformats.org/wordprocessingml/2006/main" xmlns:w14="http://schemas.microsoft.com/office/word/2010/wordml" xmlns:w15="http://schemas.microsoft.com/office/word/2012/wordml" xmlns:w16cex="http://schemas.microsoft.com/office/word/2018/wordml/cex" xmlns:w16cid="http://schemas.microsoft.com/office/word/2016/wordml/cid" xmlns:w16="http://schemas.microsoft.com/office/word/2018/wordml" xmlns:w16sdtdh="http://schemas.microsoft.com/office/word/2020/wordml/sdtdatahash" xmlns:w16se="http://schemas.microsoft.com/office/word/2015/wordml/symex" mc:Ignorable="w14 w15 w16se w16cid w16 w16cex w16sdtdh">
   <w:docDefaults>
     <w:rPrDefault>
       <w:rPr>
